--- a/files/ResumeSM21.docx
+++ b/files/ResumeSM21.docx
@@ -342,77 +342,51 @@
           <w:sz w:val="21"/>
           <w:szCs w:val="21"/>
         </w:rPr>
-        <w:t>JavaScript, HTML, CSS, Java, GML, Google Scripts, SQL</w:t>
-      </w:r>
-    </w:p>
-    <w:p>
-      <w:pPr>
-        <w:tabs>
-          <w:tab w:val="left" w:pos="360"/>
-          <w:tab w:val="left" w:pos="1440"/>
-          <w:tab w:val="left" w:pos="5760"/>
-          <w:tab w:val="left" w:pos="7920"/>
-          <w:tab w:val="right" w:pos="10800"/>
-        </w:tabs>
-        <w:rPr>
-          <w:sz w:val="21"/>
-          <w:szCs w:val="21"/>
-        </w:rPr>
-      </w:pPr>
-      <w:r>
-        <w:rPr>
-          <w:b/>
-          <w:sz w:val="21"/>
-          <w:szCs w:val="21"/>
-        </w:rPr>
-        <w:t>Librarie</w:t>
-      </w:r>
-      <w:r>
-        <w:rPr>
-          <w:b/>
-          <w:sz w:val="21"/>
-          <w:szCs w:val="21"/>
-        </w:rPr>
-        <w:t>s:</w:t>
-      </w:r>
-      <w:r>
-        <w:rPr>
-          <w:sz w:val="21"/>
-          <w:szCs w:val="21"/>
-        </w:rPr>
-        <w:t xml:space="preserve"> React-Redux, Node.js, D3.js, Bootstrap, Material-UI, </w:t>
-      </w:r>
-      <w:proofErr w:type="spellStart"/>
-      <w:r>
-        <w:rPr>
-          <w:sz w:val="21"/>
-          <w:szCs w:val="21"/>
-        </w:rPr>
-        <w:t>CucumberJS</w:t>
-      </w:r>
-      <w:proofErr w:type="spellEnd"/>
-      <w:r>
-        <w:rPr>
-          <w:sz w:val="21"/>
-          <w:szCs w:val="21"/>
-        </w:rPr>
-        <w:t xml:space="preserve">, </w:t>
-      </w:r>
-      <w:proofErr w:type="spellStart"/>
-      <w:r>
-        <w:rPr>
-          <w:sz w:val="21"/>
-          <w:szCs w:val="21"/>
-        </w:rPr>
-        <w:t>Axios</w:t>
-      </w:r>
-      <w:proofErr w:type="spellEnd"/>
-      <w:r>
-        <w:rPr>
-          <w:sz w:val="21"/>
-          <w:szCs w:val="21"/>
-        </w:rPr>
-        <w:t>, Ruby Sinatra, Processing</w:t>
+        <w:t xml:space="preserve">JavaScript, HTML, CSS, </w:t>
+      </w:r>
+      <w:r>
+        <w:rPr>
+          <w:sz w:val="21"/>
+          <w:szCs w:val="21"/>
+        </w:rPr>
+        <w:t xml:space="preserve">SASS, </w:t>
+      </w:r>
+      <w:r>
+        <w:rPr>
+          <w:sz w:val="21"/>
+          <w:szCs w:val="21"/>
+        </w:rPr>
+        <w:t>Java, GML, Google Scripts, SQL</w:t>
+      </w:r>
+    </w:p>
+    <w:p>
+      <w:pPr>
+        <w:tabs>
+          <w:tab w:val="left" w:pos="360"/>
+          <w:tab w:val="left" w:pos="1440"/>
+          <w:tab w:val="left" w:pos="5760"/>
+          <w:tab w:val="left" w:pos="7920"/>
+          <w:tab w:val="right" w:pos="10800"/>
+        </w:tabs>
+        <w:rPr>
+          <w:sz w:val="21"/>
+          <w:szCs w:val="21"/>
+        </w:rPr>
+      </w:pPr>
+      <w:r>
+        <w:rPr>
+          <w:b/>
+          <w:sz w:val="21"/>
+          <w:szCs w:val="21"/>
+        </w:rPr>
+        <w:t>Libraries:</w:t>
+      </w:r>
+      <w:r>
+        <w:rPr>
+          <w:sz w:val="21"/>
+          <w:szCs w:val="21"/>
+        </w:rPr>
+        <w:t xml:space="preserve"> React-Redux, Node.js, D3.js, Bootstrap, Material-UI, CucumberJS, Axios, Ruby Sinatra, Processing</w:t>
       </w:r>
     </w:p>
     <w:p>
@@ -442,23 +416,7 @@
           <w:sz w:val="21"/>
           <w:szCs w:val="21"/>
         </w:rPr>
-        <w:t>JavaFX, MySQL</w:t>
-      </w:r>
-      <w:proofErr w:type="gramStart"/>
-      <w:r>
-        <w:rPr>
-          <w:sz w:val="21"/>
-          <w:szCs w:val="21"/>
-        </w:rPr>
-        <w:t>, ,</w:t>
-      </w:r>
-      <w:proofErr w:type="gramEnd"/>
-      <w:r>
-        <w:rPr>
-          <w:sz w:val="21"/>
-          <w:szCs w:val="21"/>
-        </w:rPr>
-        <w:t xml:space="preserve"> MongoDB, Android Studio, Chrome OS Development</w:t>
+        <w:t>JavaFX, MySQL, , MongoDB, Android Studio, Chrome OS Development</w:t>
       </w:r>
     </w:p>
     <w:p>
@@ -488,14 +446,7 @@
           <w:sz w:val="21"/>
           <w:szCs w:val="21"/>
         </w:rPr>
-        <w:t xml:space="preserve"> Intro to Object-Oriented Programming, Data Structures &amp; Algorith</w:t>
-      </w:r>
-      <w:r>
-        <w:rPr>
-          <w:sz w:val="21"/>
-          <w:szCs w:val="21"/>
-        </w:rPr>
-        <w:t>ms, Intro to Database Systems, User Interface Design, Media Device Architecture, Objects &amp; Design, Computer Graphics, Intro to Information Visualization</w:t>
+        <w:t xml:space="preserve"> Intro to Object-Oriented Programming, Data Structures &amp; Algorithms, Intro to Database Systems, User Interface Design, Media Device Architecture, Objects &amp; Design, Computer Graphics, Intro to Information Visualization</w:t>
       </w:r>
     </w:p>
     <w:p>
@@ -658,15 +609,7 @@
           <w:sz w:val="21"/>
           <w:szCs w:val="21"/>
         </w:rPr>
-        <w:t>Summer 202</w:t>
-      </w:r>
-      <w:r>
-        <w:rPr>
-          <w:i/>
-          <w:sz w:val="21"/>
-          <w:szCs w:val="21"/>
-        </w:rPr>
-        <w:t>0 – Fall 2020</w:t>
+        <w:t>Summer 2020 – Fall 2020</w:t>
       </w:r>
     </w:p>
     <w:p>
@@ -737,15 +680,7 @@
           <w:sz w:val="21"/>
           <w:szCs w:val="21"/>
         </w:rPr>
-        <w:t>Created the winning dashboard, as a part of a team of interns, for the summer’s Tableau Hackathon h</w:t>
-      </w:r>
-      <w:r>
-        <w:rPr>
-          <w:color w:val="000000"/>
-          <w:sz w:val="21"/>
-          <w:szCs w:val="21"/>
-        </w:rPr>
-        <w:t>osted in collaboration with the St. Louis Area Food Bank</w:t>
+        <w:t>Created the winning dashboard, as a part of a team of interns, for the summer’s Tableau Hackathon hosted in collaboration with the St. Louis Area Food Bank</w:t>
       </w:r>
     </w:p>
     <w:p>
@@ -817,15 +752,7 @@
           <w:sz w:val="21"/>
           <w:szCs w:val="21"/>
         </w:rPr>
-        <w:t xml:space="preserve">Scored a 49/50 on final presentation of summer work; was a member of intern group that scored the most points </w:t>
-      </w:r>
-      <w:r>
-        <w:rPr>
-          <w:color w:val="000000"/>
-          <w:sz w:val="21"/>
-          <w:szCs w:val="21"/>
-        </w:rPr>
-        <w:t>overall from presentations and events throughout the summer</w:t>
+        <w:t>Scored a 49/50 on final presentation of summer work; was a member of intern group that scored the most points overall from presentations and events throughout the summer</w:t>
       </w:r>
     </w:p>
     <w:p>
@@ -868,36 +795,8 @@
           <w:sz w:val="21"/>
           <w:szCs w:val="21"/>
         </w:rPr>
-        <w:t xml:space="preserve">developing automated tests for .NET applications using </w:t>
-      </w:r>
-      <w:proofErr w:type="spellStart"/>
-      <w:r>
-        <w:rPr>
-          <w:color w:val="000000"/>
-          <w:sz w:val="21"/>
-          <w:szCs w:val="21"/>
-        </w:rPr>
-        <w:t>CucumberJS</w:t>
-      </w:r>
-      <w:proofErr w:type="spellEnd"/>
-      <w:r>
-        <w:rPr>
-          <w:color w:val="000000"/>
-          <w:sz w:val="21"/>
-          <w:szCs w:val="21"/>
-        </w:rPr>
-        <w:t xml:space="preserve"> &amp; </w:t>
-      </w:r>
-      <w:proofErr w:type="spellStart"/>
-      <w:r>
-        <w:rPr>
-          <w:color w:val="000000"/>
-          <w:sz w:val="21"/>
-          <w:szCs w:val="21"/>
-        </w:rPr>
-        <w:t>WinAppDriver</w:t>
-      </w:r>
-      <w:proofErr w:type="spellEnd"/>
+        <w:t>developing automated tests for .NET applications using CucumberJS &amp; WinAppDriver</w:t>
+      </w:r>
     </w:p>
     <w:p>
       <w:pPr>
@@ -1016,16 +915,7 @@
           <w:sz w:val="21"/>
           <w:szCs w:val="21"/>
         </w:rPr>
-        <w:t>Intern Project at Reinsurance Group of Am</w:t>
-      </w:r>
-      <w:r>
-        <w:rPr>
-          <w:b/>
-          <w:i/>
-          <w:sz w:val="21"/>
-          <w:szCs w:val="21"/>
-        </w:rPr>
-        <w:t>erica</w:t>
+        <w:t>Intern Project at Reinsurance Group of America</w:t>
       </w:r>
       <w:r>
         <w:rPr>
@@ -1130,26 +1020,8 @@
           <w:sz w:val="21"/>
           <w:szCs w:val="21"/>
         </w:rPr>
-        <w:t>UI layer consists of a React-Redux appl</w:t>
-      </w:r>
-      <w:r>
-        <w:rPr>
-          <w:color w:val="000000"/>
-          <w:sz w:val="21"/>
-          <w:szCs w:val="21"/>
-        </w:rPr>
-        <w:t xml:space="preserve">ication, with viewing/updating interfaces for the user, that ferries update requests to the backend layer using </w:t>
-      </w:r>
-      <w:proofErr w:type="spellStart"/>
-      <w:r>
-        <w:rPr>
-          <w:color w:val="000000"/>
-          <w:sz w:val="21"/>
-          <w:szCs w:val="21"/>
-        </w:rPr>
-        <w:t>Axios</w:t>
-      </w:r>
-      <w:proofErr w:type="spellEnd"/>
+        <w:t>UI layer consists of a React-Redux application, with viewing/updating interfaces for the user, that ferries update requests to the backend layer using Axios</w:t>
+      </w:r>
     </w:p>
     <w:p>
       <w:pPr>
@@ -1183,51 +1055,7 @@
           <w:sz w:val="21"/>
           <w:szCs w:val="21"/>
         </w:rPr>
-        <w:t xml:space="preserve">Backend layer, a Node.js app, exposes API routes for those requests, transforms them into </w:t>
-      </w:r>
-      <w:proofErr w:type="spellStart"/>
-      <w:r>
-        <w:rPr>
-          <w:color w:val="000000"/>
-          <w:sz w:val="21"/>
-          <w:szCs w:val="21"/>
-        </w:rPr>
-        <w:t>Sharepoint</w:t>
-      </w:r>
-      <w:proofErr w:type="spellEnd"/>
-      <w:r>
-        <w:rPr>
-          <w:color w:val="000000"/>
-          <w:sz w:val="21"/>
-          <w:szCs w:val="21"/>
-        </w:rPr>
-        <w:t xml:space="preserve"> REST calls/</w:t>
-      </w:r>
-      <w:proofErr w:type="spellStart"/>
-      <w:r>
-        <w:rPr>
-          <w:color w:val="000000"/>
-          <w:sz w:val="21"/>
-          <w:szCs w:val="21"/>
-        </w:rPr>
-        <w:t>OracleDB</w:t>
-      </w:r>
-      <w:proofErr w:type="spellEnd"/>
-      <w:r>
-        <w:rPr>
-          <w:color w:val="000000"/>
-          <w:sz w:val="21"/>
-          <w:szCs w:val="21"/>
-        </w:rPr>
-        <w:t xml:space="preserve"> SQL statements, r</w:t>
-      </w:r>
-      <w:r>
-        <w:rPr>
-          <w:color w:val="000000"/>
-          <w:sz w:val="21"/>
-          <w:szCs w:val="21"/>
-        </w:rPr>
-        <w:t>etrieves Vault passwords for those databases, and executes them asynchronously</w:t>
+        <w:t>Backend layer, a Node.js app, exposes API routes for those requests, transforms them into Sharepoint REST calls/OracleDB SQL statements, retrieves Vault passwords for those databases, and executes them asynchronously</w:t>
       </w:r>
     </w:p>
     <w:p>
@@ -1379,14 +1207,7 @@
           <w:sz w:val="21"/>
           <w:szCs w:val="21"/>
         </w:rPr>
-        <w:t>Actively developing new features</w:t>
-      </w:r>
-      <w:r>
-        <w:rPr>
-          <w:sz w:val="21"/>
-          <w:szCs w:val="21"/>
-        </w:rPr>
-        <w:t xml:space="preserve"> as a member of the SGA IT Board’s Course Critique Team, which manages Georgia Tech’s eponymous grade-reporting web application</w:t>
+        <w:t>Actively developing new features as a member of the SGA IT Board’s Course Critique Team, which manages Georgia Tech’s eponymous grade-reporting web application</w:t>
       </w:r>
     </w:p>
     <w:p>
@@ -1420,24 +1241,8 @@
           <w:sz w:val="21"/>
           <w:szCs w:val="21"/>
         </w:rPr>
-        <w:t>Currently working on the new second iteration of Course Critique, which is built on React-Redux and incorporates modern features</w:t>
-      </w:r>
-      <w:r>
-        <w:rPr>
-          <w:sz w:val="21"/>
-          <w:szCs w:val="21"/>
-        </w:rPr>
-        <w:t xml:space="preserve"> such as a dark mode, responsive mobile table views, and integration with </w:t>
-      </w:r>
-      <w:proofErr w:type="spellStart"/>
-      <w:r>
-        <w:rPr>
-          <w:sz w:val="21"/>
-          <w:szCs w:val="21"/>
-        </w:rPr>
-        <w:t>RateMyProfessor</w:t>
-      </w:r>
-      <w:proofErr w:type="spellEnd"/>
+        <w:t>Currently working on the new second iteration of Course Critique, which is built on React-Redux and incorporates modern features such as a dark mode, responsive mobile table views, and integration with RateMyProfessor</w:t>
+      </w:r>
     </w:p>
     <w:p>
       <w:pPr>
@@ -1651,23 +1456,7 @@
           <w:sz w:val="21"/>
           <w:szCs w:val="21"/>
         </w:rPr>
-        <w:t xml:space="preserve">Continuing to personally manage the website, tweaking its design and structure while developing innovative new online-exclusive content </w:t>
-      </w:r>
-      <w:proofErr w:type="gramStart"/>
-      <w:r>
-        <w:rPr>
-          <w:sz w:val="21"/>
-          <w:szCs w:val="21"/>
-        </w:rPr>
-        <w:t>in light of</w:t>
-      </w:r>
-      <w:proofErr w:type="gramEnd"/>
-      <w:r>
-        <w:rPr>
-          <w:sz w:val="21"/>
-          <w:szCs w:val="21"/>
-        </w:rPr>
-        <w:t xml:space="preserve"> Covid and NAR’s current virtual work environment</w:t>
+        <w:t>Continuing to personally manage the website, tweaking its design and structure while developing innovative new online-exclusive content in light of Covid and NAR’s current virtual work environment</w:t>
       </w:r>
     </w:p>
     <w:p>
@@ -1692,16 +1481,7 @@
           <w:sz w:val="21"/>
           <w:szCs w:val="21"/>
         </w:rPr>
-        <w:t xml:space="preserve">Marketing Editor &amp; Website Manager                         </w:t>
-      </w:r>
-      <w:r>
-        <w:rPr>
-          <w:b/>
-          <w:i/>
-          <w:sz w:val="21"/>
-          <w:szCs w:val="21"/>
-        </w:rPr>
-        <w:t xml:space="preserve">                    </w:t>
+        <w:t xml:space="preserve">Marketing Editor &amp; Website Manager                                             </w:t>
       </w:r>
       <w:r>
         <w:rPr>
@@ -1807,15 +1587,7 @@
           <w:sz w:val="21"/>
           <w:szCs w:val="21"/>
         </w:rPr>
-        <w:t>currently maintaining the website, built on Ruby Sinatra, with API connections t</w:t>
-      </w:r>
-      <w:r>
-        <w:rPr>
-          <w:color w:val="000000"/>
-          <w:sz w:val="21"/>
-          <w:szCs w:val="21"/>
-        </w:rPr>
-        <w:t>o Amazon S3 and Mailchimp</w:t>
+        <w:t>currently maintaining the website, built on Ruby Sinatra, with API connections to Amazon S3 and Mailchimp</w:t>
       </w:r>
     </w:p>
     <w:p>
@@ -1924,36 +1696,7 @@
           <w:sz w:val="21"/>
           <w:szCs w:val="21"/>
         </w:rPr>
-        <w:t>College of Computing (CoC) Representative, Un</w:t>
-      </w:r>
-      <w:r>
-        <w:rPr>
-          <w:b/>
-          <w:i/>
-          <w:sz w:val="21"/>
-          <w:szCs w:val="21"/>
-        </w:rPr>
-        <w:t>dergrad House of Representatives (</w:t>
-      </w:r>
-      <w:proofErr w:type="gramStart"/>
-      <w:r>
-        <w:rPr>
-          <w:b/>
-          <w:i/>
-          <w:sz w:val="21"/>
-          <w:szCs w:val="21"/>
-        </w:rPr>
-        <w:t xml:space="preserve">UHR)   </w:t>
-      </w:r>
-      <w:proofErr w:type="gramEnd"/>
-      <w:r>
-        <w:rPr>
-          <w:b/>
-          <w:i/>
-          <w:sz w:val="21"/>
-          <w:szCs w:val="21"/>
-        </w:rPr>
-        <w:t xml:space="preserve">     </w:t>
+        <w:t xml:space="preserve">College of Computing (CoC) Representative, Undergrad House of Representatives (UHR)        </w:t>
       </w:r>
       <w:r>
         <w:rPr>
@@ -2006,15 +1749,7 @@
           <w:sz w:val="21"/>
           <w:szCs w:val="21"/>
         </w:rPr>
-        <w:t>As the CoC’s representative in UHR, acts on behalf of the College in formal financial proceedings as well as in talks and collaboration with faculty, administrators, and pros</w:t>
-      </w:r>
-      <w:r>
-        <w:rPr>
-          <w:color w:val="000000"/>
-          <w:sz w:val="21"/>
-          <w:szCs w:val="21"/>
-        </w:rPr>
-        <w:t>pective students</w:t>
+        <w:t>As the CoC’s representative in UHR, acts on behalf of the College in formal financial proceedings as well as in talks and collaboration with faculty, administrators, and prospective students</w:t>
       </w:r>
     </w:p>
     <w:p>
